--- a/File_Services/File/调宿模板.docx
+++ b/File_Services/File/调宿模板.docx
@@ -290,7 +290,7 @@
               <w:spacing w:line="0" w:lineRule="atLeast"/>
               <w:jc w:val="center"/>
               <w:rPr>
-                <w:rFonts w:ascii="宋体" w:hAnsi="宋体" w:hint="eastAsia"/>
+                <w:rFonts w:ascii="宋体" w:hAnsi="宋体"/>
                 <w:sz w:val="24"/>
               </w:rPr>
             </w:pPr>
@@ -566,7 +566,23 @@
                 <w:sz w:val="24"/>
                 <w:u w:val="single"/>
               </w:rPr>
-              <w:t>现房间号</w:t>
+              <w:t>现</w:t>
+            </w:r>
+            <w:r>
+              <w:rPr>
+                <w:rFonts w:ascii="宋体" w:hAnsi="宋体" w:hint="eastAsia"/>
+                <w:sz w:val="24"/>
+                <w:u w:val="single"/>
+              </w:rPr>
+              <w:t>住</w:t>
+            </w:r>
+            <w:r>
+              <w:rPr>
+                <w:rFonts w:ascii="宋体" w:hAnsi="宋体" w:hint="eastAsia"/>
+                <w:sz w:val="24"/>
+                <w:u w:val="single"/>
+              </w:rPr>
+              <w:t>房间号</w:t>
             </w:r>
             <w:r>
               <w:rPr>
@@ -704,7 +720,7 @@
               <w:ind w:firstLineChars="1500" w:firstLine="3341"/>
               <w:jc w:val="center"/>
               <w:rPr>
-                <w:rFonts w:ascii="宋体" w:hAnsi="宋体" w:hint="eastAsia"/>
+                <w:rFonts w:ascii="宋体" w:hAnsi="宋体"/>
                 <w:sz w:val="24"/>
               </w:rPr>
             </w:pPr>
